--- a/Documentation/Working_Documents/Switch_Plate_GoPro_Compatible_User_Guide.docx
+++ b/Documentation/Working_Documents/Switch_Plate_GoPro_Compatible_User_Guide.docx
@@ -72,10 +72,10 @@
                           </pic:cNvPicPr>
                         </pic:nvPicPr>
                         <pic:blipFill>
-                          <a:blip r:embed="rId9">
+                          <a:blip r:embed="rId10">
                             <a:extLst>
                               <a:ext uri="{96DAC541-7B7A-43D3-8B79-37D633B846F1}">
-                                <asvg:svgBlip xmlns:asvg="http://schemas.microsoft.com/office/drawing/2016/SVG/main" r:embed="rId10"/>
+                                <asvg:svgBlip xmlns:asvg="http://schemas.microsoft.com/office/drawing/2016/SVG/main" r:embed="rId11"/>
                               </a:ext>
                             </a:extLst>
                           </a:blip>
@@ -231,7 +231,7 @@
           </mc:Choice>
           <mc:Fallback>
             <w:pict>
-              <v:group w14:anchorId="646311F6" id="Canvas 2" o:spid="_x0000_s1026" editas="canvas" alt="Line drawing of angled view of Switch Plate showing Assistive Switch Mounting surface and GoPro-compatible mounting fingers." style="width:298.8pt;height:125.9pt;mso-position-horizontal-relative:char;mso-position-vertical-relative:line" coordsize="37947,15982" o:gfxdata="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">
+              <v:group w14:anchorId="646311F6" id="Canvas 2" o:spid="_x0000_s1026" editas="canvas" alt="Line drawing of angled view of Switch Plate showing Assistive Switch Mounting surface and GoPro-compatible mounting fingers." style="width:298.8pt;height:125.9pt;mso-position-horizontal-relative:char;mso-position-vertical-relative:line" coordsize="37947,15982" o:gfxdata="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">
                 <v:shapetype id="_x0000_t75" coordsize="21600,21600" o:spt="75" o:preferrelative="t" path="m@4@5l@4@11@9@11@9@5xe" filled="f" stroked="f">
                   <v:stroke joinstyle="miter"/>
                   <v:formulas>
@@ -255,7 +255,7 @@
                   <v:fill o:detectmouseclick="t"/>
                   <v:path o:connecttype="none"/>
                 </v:shape>
-                <v:shape id="Graphic 1" o:spid="_x0000_s1028" type="#_x0000_t75" alt="&quot;&quot;" style="position:absolute;left:6574;top:2300;width:24653;height:13688;visibility:visible;mso-wrap-style:square" o:gfxdata="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">
+                <v:shape id="Graphic 1" o:spid="_x0000_s1028" type="#_x0000_t75" alt="&quot;&quot;" style="position:absolute;left:6574;top:2300;width:24653;height:13688;visibility:visible;mso-wrap-style:square" o:gfxdata="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">
                   <v:imagedata r:id="rId12" o:title=""/>
                 </v:shape>
                 <v:shapetype id="_x0000_t47" coordsize="21600,21600" o:spt="47" adj="-8280,24300,-1800,4050" path="m@0@1l@2@3nfem,l21600,r,21600l,21600xe">
@@ -324,6 +324,140 @@
         </mc:AlternateContent>
       </w:r>
     </w:p>
+    <w:p/>
+    <w:p>
+      <w:pPr>
+        <w:pStyle w:val="Heading2"/>
+      </w:pPr>
+      <w:r>
+        <w:t>Specifications</w:t>
+      </w:r>
+    </w:p>
+    <w:tbl>
+      <w:tblPr>
+        <w:tblStyle w:val="TableGrid"/>
+        <w:tblW w:w="0" w:type="auto"/>
+        <w:tblLook w:val="04A0" w:firstRow="1" w:lastRow="0" w:firstColumn="1" w:lastColumn="0" w:noHBand="0" w:noVBand="1"/>
+      </w:tblPr>
+      <w:tblGrid>
+        <w:gridCol w:w="4675"/>
+        <w:gridCol w:w="4675"/>
+      </w:tblGrid>
+      <w:tr>
+        <w:tc>
+          <w:tcPr>
+            <w:tcW w:w="4675" w:type="dxa"/>
+          </w:tcPr>
+          <w:p>
+            <w:r>
+              <w:t>Diameter</w:t>
+            </w:r>
+          </w:p>
+        </w:tc>
+        <w:tc>
+          <w:tcPr>
+            <w:tcW w:w="4675" w:type="dxa"/>
+          </w:tcPr>
+          <w:p>
+            <w:r>
+              <w:t>Ø89 mm (Ø3.5 inch)</w:t>
+            </w:r>
+          </w:p>
+        </w:tc>
+      </w:tr>
+      <w:tr>
+        <w:tc>
+          <w:tcPr>
+            <w:tcW w:w="4675" w:type="dxa"/>
+          </w:tcPr>
+          <w:p>
+            <w:r>
+              <w:t>Mass</w:t>
+            </w:r>
+          </w:p>
+        </w:tc>
+        <w:tc>
+          <w:tcPr>
+            <w:tcW w:w="4675" w:type="dxa"/>
+          </w:tcPr>
+          <w:p>
+            <w:r>
+              <w:t>25 g (Switch Plate Only)</w:t>
+            </w:r>
+          </w:p>
+        </w:tc>
+      </w:tr>
+    </w:tbl>
+    <w:p/>
+    <w:p>
+      <w:pPr>
+        <w:pStyle w:val="Heading2"/>
+      </w:pPr>
+      <w:r>
+        <w:t>Compa</w:t>
+      </w:r>
+      <w:r>
+        <w:t>tibility</w:t>
+      </w:r>
+    </w:p>
+    <w:p>
+      <w:pPr>
+        <w:pStyle w:val="Heading3"/>
+      </w:pPr>
+      <w:r>
+        <w:t>Assistive Switches</w:t>
+      </w:r>
+    </w:p>
+    <w:p>
+      <w:r>
+        <w:t xml:space="preserve">The Switch Plate – GoPro Compatible is compatible with </w:t>
+      </w:r>
+      <w:r>
+        <w:t xml:space="preserve">Assistive Switches that </w:t>
+      </w:r>
+      <w:r>
+        <w:t xml:space="preserve">can be mounted to a flat surface. This includes commercial options like </w:t>
+      </w:r>
+      <w:proofErr w:type="spellStart"/>
+      <w:r>
+        <w:t>AbleNet</w:t>
+      </w:r>
+      <w:proofErr w:type="spellEnd"/>
+      <w:r>
+        <w:t xml:space="preserve"> </w:t>
+      </w:r>
+      <w:proofErr w:type="gramStart"/>
+      <w:r>
+        <w:t>Jelly Bean</w:t>
+      </w:r>
+      <w:proofErr w:type="gramEnd"/>
+      <w:r>
+        <w:t xml:space="preserve"> and DIY OpenAT options like the Interact Switch and MMC 60 Switch.</w:t>
+      </w:r>
+    </w:p>
+    <w:p>
+      <w:pPr>
+        <w:pStyle w:val="Heading3"/>
+      </w:pPr>
+      <w:r>
+        <w:t>Mounting</w:t>
+      </w:r>
+    </w:p>
+    <w:p>
+      <w:r>
+        <w:t xml:space="preserve">The Switch Plate – GoPro Compatible is compatible with </w:t>
+      </w:r>
+      <w:r>
+        <w:t xml:space="preserve">mounting accessories that have a three-fingered </w:t>
+      </w:r>
+      <w:r>
+        <w:t xml:space="preserve">mounting adapter. </w:t>
+      </w:r>
+      <w:r>
+        <w:br w:type="page"/>
+      </w:r>
+    </w:p>
+    <w:p/>
     <w:p>
       <w:pPr>
         <w:pStyle w:val="Heading2"/>
@@ -830,48 +964,14 @@
           </mc:Choice>
           <mc:Fallback>
             <w:pict>
-              <v:group w14:anchorId="02CD9F88" id="Canvas 3" o:spid="_x0000_s1031" editas="canvas" alt="Assembly diagram of switch plate. Assistive switch is attached to top surface of Switch Plate using Hook and Loop or double-sided adhesive. A GoPro Finger Adaptor is attached to the bottom with a Thumb Screw." style="width:443.55pt;height:252pt;mso-position-horizontal-relative:char;mso-position-vertical-relative:line" coordsize="56324,32004" o:gfxdata="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">
-                <v:shapetype id="_x0000_t75" coordsize="21600,21600" o:spt="75" o:preferrelative="t" path="m@4@5l@4@11@9@11@9@5xe" filled="f" stroked="f">
-                  <v:stroke joinstyle="miter"/>
-                  <v:formulas>
-                    <v:f eqn="if lineDrawn pixelLineWidth 0"/>
-                    <v:f eqn="sum @0 1 0"/>
-                    <v:f eqn="sum 0 0 @1"/>
-                    <v:f eqn="prod @2 1 2"/>
-                    <v:f eqn="prod @3 21600 pixelWidth"/>
-                    <v:f eqn="prod @3 21600 pixelHeight"/>
-                    <v:f eqn="sum @0 0 1"/>
-                    <v:f eqn="prod @6 1 2"/>
-                    <v:f eqn="prod @7 21600 pixelWidth"/>
-                    <v:f eqn="sum @8 21600 0"/>
-                    <v:f eqn="prod @7 21600 pixelHeight"/>
-                    <v:f eqn="sum @10 21600 0"/>
-                  </v:formulas>
-                  <v:path o:extrusionok="f" gradientshapeok="t" o:connecttype="rect"/>
-                  <o:lock v:ext="edit" aspectratio="t"/>
-                </v:shapetype>
+              <v:group w14:anchorId="02CD9F88" id="Canvas 3" o:spid="_x0000_s1031" editas="canvas" alt="Assembly diagram of switch plate. Assistive switch is attached to top surface of Switch Plate using Hook and Loop or double-sided adhesive. A GoPro Finger Adaptor is attached to the bottom with a Thumb Screw." style="width:443.55pt;height:252pt;mso-position-horizontal-relative:char;mso-position-vertical-relative:line" coordsize="56324,32004" o:gfxdata="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">
                 <v:shape id="_x0000_s1032" type="#_x0000_t75" alt="Assembly diagram of switch plate. Assistive switch is attached to top surface of Switch Plate using Hook and Loop or double-sided adhesive. A GoPro Finger Adaptor is attached to the bottom with a Thumb Screw." style="position:absolute;width:56324;height:32004;visibility:visible;mso-wrap-style:square" filled="t">
                   <v:fill o:detectmouseclick="t"/>
                   <v:path o:connecttype="none"/>
                 </v:shape>
-                <v:shape id="Graphic 1" o:spid="_x0000_s1033" type="#_x0000_t75" style="position:absolute;left:18017;top:937;width:28467;height:29172;visibility:visible;mso-wrap-style:square" o:gfxdata="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">
+                <v:shape id="Graphic 1" o:spid="_x0000_s1033" type="#_x0000_t75" style="position:absolute;left:18017;top:937;width:28467;height:29172;visibility:visible;mso-wrap-style:square" o:gfxdata="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">
                   <v:imagedata r:id="rId15" o:title=""/>
                 </v:shape>
-                <v:shapetype id="_x0000_t47" coordsize="21600,21600" o:spt="47" adj="-8280,24300,-1800,4050" path="m@0@1l@2@3nfem,l21600,r,21600l,21600xe">
-                  <v:stroke joinstyle="miter"/>
-                  <v:formulas>
-                    <v:f eqn="val #0"/>
-                    <v:f eqn="val #1"/>
-                    <v:f eqn="val #2"/>
-                    <v:f eqn="val #3"/>
-                  </v:formulas>
-                  <v:path arrowok="t" o:extrusionok="f" gradientshapeok="t" o:connecttype="custom" o:connectlocs="@0,@1;10800,0;10800,21600;0,10800;21600,10800"/>
-                  <v:handles>
-                    <v:h position="#0,#1"/>
-                    <v:h position="#2,#3"/>
-                  </v:handles>
-                  <o:callout v:ext="edit" type="oneSegment" on="t"/>
-                </v:shapetype>
                 <v:shape id="Callout: Line 931831136" o:spid="_x0000_s1034" type="#_x0000_t47" alt="&quot;&quot;" style="position:absolute;left:38277;top:678;width:13513;height:3031;visibility:visible;mso-wrap-style:square;v-text-anchor:middle" o:gfxdata="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" adj="-8619,17741,-980,10593" fillcolor="#26225e [3204]" strokecolor="#05050d [484]" strokeweight="1pt">
                   <v:textbox>
                     <w:txbxContent>
@@ -1028,79 +1128,6 @@
         </mc:AlternateContent>
       </w:r>
     </w:p>
-    <w:p>
-      <w:pPr>
-        <w:pStyle w:val="Heading2"/>
-      </w:pPr>
-      <w:r>
-        <w:lastRenderedPageBreak/>
-        <w:t>Specifications</w:t>
-      </w:r>
-    </w:p>
-    <w:tbl>
-      <w:tblPr>
-        <w:tblStyle w:val="TableGrid"/>
-        <w:tblW w:w="0" w:type="auto"/>
-        <w:tblLook w:val="04A0" w:firstRow="1" w:lastRow="0" w:firstColumn="1" w:lastColumn="0" w:noHBand="0" w:noVBand="1"/>
-      </w:tblPr>
-      <w:tblGrid>
-        <w:gridCol w:w="4675"/>
-        <w:gridCol w:w="4675"/>
-      </w:tblGrid>
-      <w:tr>
-        <w:tc>
-          <w:tcPr>
-            <w:tcW w:w="4675" w:type="dxa"/>
-          </w:tcPr>
-          <w:p>
-            <w:r>
-              <w:t>Diameter</w:t>
-            </w:r>
-          </w:p>
-        </w:tc>
-        <w:tc>
-          <w:tcPr>
-            <w:tcW w:w="4675" w:type="dxa"/>
-          </w:tcPr>
-          <w:p>
-            <w:r>
-              <w:t>Ø</w:t>
-            </w:r>
-            <w:r>
-              <w:t>89 mm (</w:t>
-            </w:r>
-            <w:r>
-              <w:t>Ø</w:t>
-            </w:r>
-            <w:r>
-              <w:t>3.5 inch)</w:t>
-            </w:r>
-          </w:p>
-        </w:tc>
-      </w:tr>
-      <w:tr>
-        <w:tc>
-          <w:tcPr>
-            <w:tcW w:w="4675" w:type="dxa"/>
-          </w:tcPr>
-          <w:p>
-            <w:r>
-              <w:t>Mass</w:t>
-            </w:r>
-          </w:p>
-        </w:tc>
-        <w:tc>
-          <w:tcPr>
-            <w:tcW w:w="4675" w:type="dxa"/>
-          </w:tcPr>
-          <w:p>
-            <w:r>
-              <w:t>25 g (Switch Plate Only)</w:t>
-            </w:r>
-          </w:p>
-        </w:tc>
-      </w:tr>
-    </w:tbl>
     <w:p/>
     <w:p>
       <w:pPr>
@@ -1765,6 +1792,10 @@
     </w:pPr>
   </w:p>
 </w:hdr>
+</file>
+
+<file path=word/numbering.xml><?xml version="1.0" encoding="utf-8"?>
+<w:numbering xmlns:wpc="http://schemas.microsoft.com/office/word/2010/wordprocessingCanvas" xmlns:cx="http://schemas.microsoft.com/office/drawing/2014/chartex" xmlns:cx1="http://schemas.microsoft.com/office/drawing/2015/9/8/chartex" xmlns:cx2="http://schemas.microsoft.com/office/drawing/2015/10/21/chartex" xmlns:cx3="http://schemas.microsoft.com/office/drawing/2016/5/9/chartex" xmlns:cx4="http://schemas.microsoft.com/office/drawing/2016/5/10/chartex" xmlns:cx5="http://schemas.microsoft.com/office/drawing/2016/5/11/chartex" xmlns:cx6="http://schemas.microsoft.com/office/drawing/2016/5/12/chartex" xmlns:cx7="http://schemas.microsoft.com/office/drawing/2016/5/13/chartex" xmlns:cx8="http://schemas.microsoft.com/office/drawing/2016/5/14/chartex" xmlns:mc="http://schemas.openxmlformats.org/markup-compatibility/2006" xmlns:aink="http://schemas.microsoft.com/office/drawing/2016/ink" xmlns:am3d="http://schemas.microsoft.com/office/drawing/2017/model3d" xmlns:o="urn:schemas-microsoft-com:office:office" xmlns:oel="http://schemas.microsoft.com/office/2019/extlst" xmlns:r="http://schemas.openxmlformats.org/officeDocument/2006/relationships" xmlns:m="http://schemas.openxmlformats.org/officeDocument/2006/math" xmlns:v="urn:schemas-microsoft-com:vml" xmlns:wp14="http://schemas.microsoft.com/office/word/2010/wordprocessingDrawing" xmlns:wp="http://schemas.openxmlformats.org/drawingml/2006/wordprocessingDrawing" xmlns:w10="urn:schemas-microsoft-com:office:word" xmlns:w="http://schemas.openxmlformats.org/wordprocessingml/2006/main" xmlns:w14="http://schemas.microsoft.com/office/word/2010/wordml" xmlns:w15="http://schemas.microsoft.com/office/word/2012/wordml" xmlns:w16cex="http://schemas.microsoft.com/office/word/2018/wordml/cex" xmlns:w16cid="http://schemas.microsoft.com/office/word/2016/wordml/cid" xmlns:w16="http://schemas.microsoft.com/office/word/2018/wordml" xmlns:w16du="http://schemas.microsoft.com/office/word/2023/wordml/word16du" xmlns:w16sdtdh="http://schemas.microsoft.com/office/word/2020/wordml/sdtdatahash" xmlns:w16se="http://schemas.microsoft.com/office/word/2015/wordml/symex" xmlns:wpg="http://schemas.microsoft.com/office/word/2010/wordprocessingGroup" xmlns:wpi="http://schemas.microsoft.com/office/word/2010/wordprocessingInk" xmlns:wne="http://schemas.microsoft.com/office/word/2006/wordml" xmlns:wps="http://schemas.microsoft.com/office/word/2010/wordprocessingShape" mc:Ignorable="w14 w15 w16se w16cid w16 w16cex w16sdtdh w16du wp14"/>
 </file>
 
 <file path=word/styles.xml><?xml version="1.0" encoding="utf-8"?>
@@ -3171,26 +3202,6 @@
 </file>
 
 <file path=customXml/item1.xml><?xml version="1.0" encoding="utf-8"?>
-<?mso-contentType ?>
-<FormTemplates xmlns="http://schemas.microsoft.com/sharepoint/v3/contenttype/forms">
-  <Display>DocumentLibraryForm</Display>
-  <Edit>DocumentLibraryForm</Edit>
-  <New>DocumentLibraryForm</New>
-</FormTemplates>
-</file>
-
-<file path=customXml/item2.xml><?xml version="1.0" encoding="utf-8"?>
-<p:properties xmlns:p="http://schemas.microsoft.com/office/2006/metadata/properties" xmlns:xsi="http://www.w3.org/2001/XMLSchema-instance" xmlns:pc="http://schemas.microsoft.com/office/infopath/2007/PartnerControls">
-  <documentManagement>
-    <TaxCatchAll xmlns="715913e6-4bf0-458f-8160-f18e142d04ff" xsi:nil="true"/>
-    <lcf76f155ced4ddcb4097134ff3c332f xmlns="e718a8af-5d48-45b1-a7fb-cef00c107a7a">
-      <Terms xmlns="http://schemas.microsoft.com/office/infopath/2007/PartnerControls"/>
-    </lcf76f155ced4ddcb4097134ff3c332f>
-  </documentManagement>
-</p:properties>
-</file>
-
-<file path=customXml/item3.xml><?xml version="1.0" encoding="utf-8"?>
 <ct:contentTypeSchema xmlns:ct="http://schemas.microsoft.com/office/2006/metadata/contentType" xmlns:ma="http://schemas.microsoft.com/office/2006/metadata/properties/metaAttributes" ct:_="" ma:_="" ma:contentTypeName="Document" ma:contentTypeID="0x0101001DC44D19606E8540AF995795CBBBCE63" ma:contentTypeVersion="16" ma:contentTypeDescription="Create a new document." ma:contentTypeScope="" ma:versionID="72518c49cc9021390dbba2958e7a3f0c">
   <xsd:schema xmlns:xsd="http://www.w3.org/2001/XMLSchema" xmlns:xs="http://www.w3.org/2001/XMLSchema" xmlns:p="http://schemas.microsoft.com/office/2006/metadata/properties" xmlns:ns2="e718a8af-5d48-45b1-a7fb-cef00c107a7a" xmlns:ns3="715913e6-4bf0-458f-8160-f18e142d04ff" targetNamespace="http://schemas.microsoft.com/office/2006/metadata/properties" ma:root="true" ma:fieldsID="175092e7cad6d6b91dac7c2ca96d6cf8" ns2:_="" ns3:_="">
     <xsd:import namespace="e718a8af-5d48-45b1-a7fb-cef00c107a7a"/>
@@ -3411,32 +3422,27 @@
 </ct:contentTypeSchema>
 </file>
 
-<file path=customXml/itemProps1.xml><?xml version="1.0" encoding="utf-8"?>
-<ds:datastoreItem xmlns:ds="http://schemas.openxmlformats.org/officeDocument/2006/customXml" ds:itemID="{ACC29BBC-5726-4142-9A8E-292B33DB533F}">
-  <ds:schemaRefs>
-    <ds:schemaRef ds:uri="http://schemas.microsoft.com/sharepoint/v3/contenttype/forms"/>
-  </ds:schemaRefs>
-</ds:datastoreItem>
+<file path=customXml/item2.xml><?xml version="1.0" encoding="utf-8"?>
+<?mso-contentType ?>
+<FormTemplates xmlns="http://schemas.microsoft.com/sharepoint/v3/contenttype/forms">
+  <Display>DocumentLibraryForm</Display>
+  <Edit>DocumentLibraryForm</Edit>
+  <New>DocumentLibraryForm</New>
+</FormTemplates>
 </file>
 
-<file path=customXml/itemProps2.xml><?xml version="1.0" encoding="utf-8"?>
-<ds:datastoreItem xmlns:ds="http://schemas.openxmlformats.org/officeDocument/2006/customXml" ds:itemID="{81B1CED3-2719-4F34-9288-9C0D1515A53D}">
-  <ds:schemaRefs>
-    <ds:schemaRef ds:uri="http://schemas.microsoft.com/office/2006/metadata/properties"/>
-    <ds:schemaRef ds:uri="e718a8af-5d48-45b1-a7fb-cef00c107a7a"/>
-    <ds:schemaRef ds:uri="http://schemas.microsoft.com/office/2006/documentManagement/types"/>
-    <ds:schemaRef ds:uri="http://purl.org/dc/dcmitype/"/>
-    <ds:schemaRef ds:uri="http://purl.org/dc/terms/"/>
-    <ds:schemaRef ds:uri="http://www.w3.org/XML/1998/namespace"/>
-    <ds:schemaRef ds:uri="http://purl.org/dc/elements/1.1/"/>
-    <ds:schemaRef ds:uri="http://schemas.microsoft.com/office/infopath/2007/PartnerControls"/>
-    <ds:schemaRef ds:uri="http://schemas.openxmlformats.org/package/2006/metadata/core-properties"/>
-    <ds:schemaRef ds:uri="715913e6-4bf0-458f-8160-f18e142d04ff"/>
-  </ds:schemaRefs>
-</ds:datastoreItem>
+<file path=customXml/item3.xml><?xml version="1.0" encoding="utf-8"?>
+<p:properties xmlns:p="http://schemas.microsoft.com/office/2006/metadata/properties" xmlns:xsi="http://www.w3.org/2001/XMLSchema-instance" xmlns:pc="http://schemas.microsoft.com/office/infopath/2007/PartnerControls">
+  <documentManagement>
+    <TaxCatchAll xmlns="715913e6-4bf0-458f-8160-f18e142d04ff" xsi:nil="true"/>
+    <lcf76f155ced4ddcb4097134ff3c332f xmlns="e718a8af-5d48-45b1-a7fb-cef00c107a7a">
+      <Terms xmlns="http://schemas.microsoft.com/office/infopath/2007/PartnerControls"/>
+    </lcf76f155ced4ddcb4097134ff3c332f>
+  </documentManagement>
+</p:properties>
 </file>
 
-<file path=customXml/itemProps3.xml><?xml version="1.0" encoding="utf-8"?>
+<file path=customXml/itemProps1.xml><?xml version="1.0" encoding="utf-8"?>
 <ds:datastoreItem xmlns:ds="http://schemas.openxmlformats.org/officeDocument/2006/customXml" ds:itemID="{DAA94FAC-D62F-49FB-A391-399BA948352F}">
   <ds:schemaRefs>
     <ds:schemaRef ds:uri="http://schemas.microsoft.com/office/2006/metadata/contentType"/>
@@ -3453,4 +3459,23 @@
     <ds:schemaRef ds:uri="http://schemas.microsoft.com/internal/obd"/>
   </ds:schemaRefs>
 </ds:datastoreItem>
+</file>
+
+<file path=customXml/itemProps2.xml><?xml version="1.0" encoding="utf-8"?>
+<ds:datastoreItem xmlns:ds="http://schemas.openxmlformats.org/officeDocument/2006/customXml" ds:itemID="{ACC29BBC-5726-4142-9A8E-292B33DB533F}">
+  <ds:schemaRefs>
+    <ds:schemaRef ds:uri="http://schemas.microsoft.com/sharepoint/v3/contenttype/forms"/>
+  </ds:schemaRefs>
+</ds:datastoreItem>
+</file>
+
+<file path=customXml/itemProps3.xml><?xml version="1.0" encoding="utf-8"?>
+<ds:datastoreItem xmlns:ds="http://schemas.openxmlformats.org/officeDocument/2006/customXml" ds:itemID="{81B1CED3-2719-4F34-9288-9C0D1515A53D}">
+  <ds:schemaRefs>
+    <ds:schemaRef ds:uri="http://schemas.microsoft.com/office/2006/metadata/properties"/>
+    <ds:schemaRef ds:uri="http://schemas.microsoft.com/office/infopath/2007/PartnerControls"/>
+    <ds:schemaRef ds:uri="715913e6-4bf0-458f-8160-f18e142d04ff"/>
+    <ds:schemaRef ds:uri="e718a8af-5d48-45b1-a7fb-cef00c107a7a"/>
+  </ds:schemaRefs>
+</ds:datastoreItem>
 </file>